--- a/modulos/1.Data Science explorando e analisando dados/2.Analisando-os-dados/anotacoes/AULA2.docx
+++ b/modulos/1.Data Science explorando e analisando dados/2.Analisando-os-dados/anotacoes/AULA2.docx
@@ -469,7 +469,7 @@
         </w:rPr>
         <w:t>, que você pode baixar por meio deste </w:t>
       </w:r>
-      <w:hyperlink r:id="rId4" w:tgtFrame="_blank" w:history="1">
+      <w:hyperlink r:id="rId5" w:tgtFrame="_blank" w:history="1">
         <w:r>
           <w:rPr>
             <w:rFonts w:eastAsia="Times New Roman" w:cstheme="minorHAnsi"/>
@@ -1301,8 +1301,6 @@
           <w:szCs w:val="28"/>
         </w:rPr>
       </w:pPr>
-      <w:bookmarkStart w:id="0" w:name="_GoBack"/>
-      <w:bookmarkEnd w:id="0"/>
     </w:p>
     <w:p>
       <w:pPr>
@@ -1755,7 +1753,7 @@
         </w:rPr>
         <w:t> é importante recorrer também a sua </w:t>
       </w:r>
-      <w:hyperlink r:id="rId5" w:tgtFrame="_blank" w:history="1">
+      <w:hyperlink r:id="rId6" w:tgtFrame="_blank" w:history="1">
         <w:r>
           <w:rPr>
             <w:rFonts w:eastAsia="Times New Roman" w:cstheme="minorHAnsi"/>
@@ -1788,6 +1786,1651 @@
         </w:rPr>
       </w:pPr>
     </w:p>
+    <w:p>
+      <w:pPr>
+        <w:jc w:val="center"/>
+        <w:rPr>
+          <w:sz w:val="31"/>
+          <w:szCs w:val="31"/>
+        </w:rPr>
+      </w:pPr>
+    </w:p>
+    <w:p>
+      <w:pPr>
+        <w:pStyle w:val="Ttulo1"/>
+        <w:shd w:val="clear" w:color="auto" w:fill="333333"/>
+        <w:spacing w:before="0"/>
+        <w:rPr>
+          <w:rFonts w:ascii="Arial" w:hAnsi="Arial" w:cs="Arial"/>
+          <w:color w:val="FFFFFF"/>
+          <w:spacing w:val="-8"/>
+          <w:sz w:val="31"/>
+          <w:szCs w:val="31"/>
+        </w:rPr>
+      </w:pPr>
+      <w:r>
+        <w:rPr>
+          <w:rStyle w:val="task-body-header-title-text"/>
+          <w:rFonts w:ascii="Arial" w:hAnsi="Arial" w:cs="Arial"/>
+          <w:color w:val="FFFFFF"/>
+          <w:spacing w:val="-8"/>
+          <w:sz w:val="31"/>
+          <w:szCs w:val="31"/>
+        </w:rPr>
+        <w:t xml:space="preserve">Para saber mais: utilizando notebooks localmente com </w:t>
+      </w:r>
+      <w:proofErr w:type="spellStart"/>
+      <w:r>
+        <w:rPr>
+          <w:rStyle w:val="task-body-header-title-text"/>
+          <w:rFonts w:ascii="Arial" w:hAnsi="Arial" w:cs="Arial"/>
+          <w:color w:val="FFFFFF"/>
+          <w:spacing w:val="-8"/>
+          <w:sz w:val="31"/>
+          <w:szCs w:val="31"/>
+        </w:rPr>
+        <w:t>Jupyter</w:t>
+      </w:r>
+      <w:proofErr w:type="spellEnd"/>
+    </w:p>
+    <w:p>
+      <w:pPr>
+        <w:shd w:val="clear" w:color="auto" w:fill="121212"/>
+        <w:spacing w:after="0" w:line="240" w:lineRule="auto"/>
+        <w:rPr>
+          <w:rFonts w:ascii="Arial" w:eastAsia="Times New Roman" w:hAnsi="Arial" w:cs="Arial"/>
+          <w:color w:val="C0C0C0"/>
+          <w:sz w:val="28"/>
+          <w:szCs w:val="28"/>
+          <w:lang w:eastAsia="pt-BR"/>
+        </w:rPr>
+      </w:pPr>
+      <w:r>
+        <w:rPr>
+          <w:rFonts w:ascii="Arial" w:eastAsia="Times New Roman" w:hAnsi="Arial" w:cs="Arial"/>
+          <w:color w:val="C0C0C0"/>
+          <w:sz w:val="28"/>
+          <w:szCs w:val="28"/>
+          <w:lang w:eastAsia="pt-BR"/>
+        </w:rPr>
+        <w:t xml:space="preserve">O ambiente do Google </w:t>
+      </w:r>
+      <w:proofErr w:type="spellStart"/>
+      <w:r>
+        <w:rPr>
+          <w:rFonts w:ascii="Arial" w:eastAsia="Times New Roman" w:hAnsi="Arial" w:cs="Arial"/>
+          <w:color w:val="C0C0C0"/>
+          <w:sz w:val="28"/>
+          <w:szCs w:val="28"/>
+          <w:lang w:eastAsia="pt-BR"/>
+        </w:rPr>
+        <w:t>Colab</w:t>
+      </w:r>
+      <w:proofErr w:type="spellEnd"/>
+      <w:r>
+        <w:rPr>
+          <w:rFonts w:ascii="Arial" w:eastAsia="Times New Roman" w:hAnsi="Arial" w:cs="Arial"/>
+          <w:color w:val="C0C0C0"/>
+          <w:sz w:val="28"/>
+          <w:szCs w:val="28"/>
+          <w:lang w:eastAsia="pt-BR"/>
+        </w:rPr>
+        <w:t xml:space="preserve"> não é a única opção para trabalharmos com análise de dados e com notebooks interativos. Se quisermos um ambiente mais personalizado e criar códigos localmente em nosso computador, podemos recorrer ao </w:t>
+      </w:r>
+      <w:proofErr w:type="spellStart"/>
+      <w:r>
+        <w:rPr>
+          <w:rFonts w:ascii="Arial" w:eastAsia="Times New Roman" w:hAnsi="Arial" w:cs="Arial"/>
+          <w:color w:val="C0C0C0"/>
+          <w:sz w:val="28"/>
+          <w:szCs w:val="28"/>
+          <w:lang w:eastAsia="pt-BR"/>
+        </w:rPr>
+        <w:t>Jupyter</w:t>
+      </w:r>
+      <w:proofErr w:type="spellEnd"/>
+      <w:r>
+        <w:rPr>
+          <w:rFonts w:ascii="Arial" w:eastAsia="Times New Roman" w:hAnsi="Arial" w:cs="Arial"/>
+          <w:color w:val="C0C0C0"/>
+          <w:sz w:val="28"/>
+          <w:szCs w:val="28"/>
+          <w:lang w:eastAsia="pt-BR"/>
+        </w:rPr>
+        <w:t xml:space="preserve"> Notebook, uma ferramenta poderosa e versátil para trabalhar com dados.</w:t>
+      </w:r>
+    </w:p>
+    <w:p>
+      <w:pPr>
+        <w:shd w:val="clear" w:color="auto" w:fill="121212"/>
+        <w:spacing w:before="360" w:after="360" w:line="240" w:lineRule="auto"/>
+        <w:rPr>
+          <w:rFonts w:ascii="Arial" w:eastAsia="Times New Roman" w:hAnsi="Arial" w:cs="Arial"/>
+          <w:color w:val="C0C0C0"/>
+          <w:sz w:val="28"/>
+          <w:szCs w:val="28"/>
+          <w:lang w:eastAsia="pt-BR"/>
+        </w:rPr>
+      </w:pPr>
+      <w:r>
+        <w:rPr>
+          <w:rFonts w:ascii="Arial" w:eastAsia="Times New Roman" w:hAnsi="Arial" w:cs="Arial"/>
+          <w:color w:val="C0C0C0"/>
+          <w:sz w:val="28"/>
+          <w:szCs w:val="28"/>
+          <w:lang w:eastAsia="pt-BR"/>
+        </w:rPr>
+        <w:t xml:space="preserve">O primeiro passo para a utilização do </w:t>
+      </w:r>
+      <w:proofErr w:type="spellStart"/>
+      <w:r>
+        <w:rPr>
+          <w:rFonts w:ascii="Arial" w:eastAsia="Times New Roman" w:hAnsi="Arial" w:cs="Arial"/>
+          <w:color w:val="C0C0C0"/>
+          <w:sz w:val="28"/>
+          <w:szCs w:val="28"/>
+          <w:lang w:eastAsia="pt-BR"/>
+        </w:rPr>
+        <w:t>Jupyter</w:t>
+      </w:r>
+      <w:proofErr w:type="spellEnd"/>
+      <w:r>
+        <w:rPr>
+          <w:rFonts w:ascii="Arial" w:eastAsia="Times New Roman" w:hAnsi="Arial" w:cs="Arial"/>
+          <w:color w:val="C0C0C0"/>
+          <w:sz w:val="28"/>
+          <w:szCs w:val="28"/>
+          <w:lang w:eastAsia="pt-BR"/>
+        </w:rPr>
+        <w:t xml:space="preserve"> é ter o Python instalado no computador. Para isso, precisamos ir no site oficial da linguagem Python e fazer o download da versão mais atualizada para o sistema operacional de preferência, seja Windows, </w:t>
+      </w:r>
+      <w:proofErr w:type="spellStart"/>
+      <w:r>
+        <w:rPr>
+          <w:rFonts w:ascii="Arial" w:eastAsia="Times New Roman" w:hAnsi="Arial" w:cs="Arial"/>
+          <w:color w:val="C0C0C0"/>
+          <w:sz w:val="28"/>
+          <w:szCs w:val="28"/>
+          <w:lang w:eastAsia="pt-BR"/>
+        </w:rPr>
+        <w:t>MacOS</w:t>
+      </w:r>
+      <w:proofErr w:type="spellEnd"/>
+      <w:r>
+        <w:rPr>
+          <w:rFonts w:ascii="Arial" w:eastAsia="Times New Roman" w:hAnsi="Arial" w:cs="Arial"/>
+          <w:color w:val="C0C0C0"/>
+          <w:sz w:val="28"/>
+          <w:szCs w:val="28"/>
+          <w:lang w:eastAsia="pt-BR"/>
+        </w:rPr>
+        <w:t xml:space="preserve"> ou ambientes Linux. Você pode acessar o site oficial a partir do link abaixo:</w:t>
+      </w:r>
+    </w:p>
+    <w:p>
+      <w:pPr>
+        <w:numPr>
+          <w:ilvl w:val="0"/>
+          <w:numId w:val="1"/>
+        </w:numPr>
+        <w:shd w:val="clear" w:color="auto" w:fill="121212"/>
+        <w:spacing w:after="0" w:line="240" w:lineRule="auto"/>
+        <w:ind w:left="480"/>
+        <w:rPr>
+          <w:color w:val="C0C0C0"/>
+          <w:sz w:val="28"/>
+          <w:szCs w:val="28"/>
+        </w:rPr>
+      </w:pPr>
+      <w:hyperlink r:id="rId7" w:tgtFrame="_blank" w:history="1">
+        <w:r>
+          <w:rPr>
+            <w:rStyle w:val="Hyperlink"/>
+            <w:color w:val="0095DD"/>
+            <w:sz w:val="28"/>
+            <w:szCs w:val="28"/>
+          </w:rPr>
+          <w:t>Página de downloads do Python</w:t>
+        </w:r>
+      </w:hyperlink>
+    </w:p>
+    <w:p>
+      <w:pPr>
+        <w:jc w:val="center"/>
+        <w:rPr>
+          <w:sz w:val="28"/>
+          <w:szCs w:val="28"/>
+        </w:rPr>
+      </w:pPr>
+      <w:r>
+        <w:rPr>
+          <w:noProof/>
+          <w:lang w:eastAsia="pt-BR"/>
+        </w:rPr>
+        <w:lastRenderedPageBreak/>
+        <w:drawing>
+          <wp:inline distT="0" distB="0" distL="0" distR="0">
+            <wp:extent cx="5664662" cy="2705034"/>
+            <wp:effectExtent l="0" t="0" r="0" b="635"/>
+            <wp:docPr id="1" name="Imagem 1" descr="alt text: Website da linguagem Python, na seção de downloads. No centro da página há um botão em amarelo para realizar o download do python na versão mais recente para Windows. Caso seja outro sistema operacional, logo abaixo do botão há links de acesso para os downloads para MacOS e Linux."/>
+            <wp:cNvGraphicFramePr>
+              <a:graphicFrameLocks xmlns:a="http://schemas.openxmlformats.org/drawingml/2006/main" noChangeAspect="1"/>
+            </wp:cNvGraphicFramePr>
+            <a:graphic xmlns:a="http://schemas.openxmlformats.org/drawingml/2006/main">
+              <a:graphicData uri="http://schemas.openxmlformats.org/drawingml/2006/picture">
+                <pic:pic xmlns:pic="http://schemas.openxmlformats.org/drawingml/2006/picture">
+                  <pic:nvPicPr>
+                    <pic:cNvPr id="0" name="Picture 2" descr="alt text: Website da linguagem Python, na seção de downloads. No centro da página há um botão em amarelo para realizar o download do python na versão mais recente para Windows. Caso seja outro sistema operacional, logo abaixo do botão há links de acesso para os downloads para MacOS e Linux."/>
+                    <pic:cNvPicPr>
+                      <a:picLocks noChangeAspect="1" noChangeArrowheads="1"/>
+                    </pic:cNvPicPr>
+                  </pic:nvPicPr>
+                  <pic:blipFill>
+                    <a:blip r:embed="rId8" cstate="print">
+                      <a:extLst>
+                        <a:ext uri="{28A0092B-C50C-407E-A947-70E740481C1C}">
+                          <a14:useLocalDpi xmlns:a14="http://schemas.microsoft.com/office/drawing/2010/main" val="0"/>
+                        </a:ext>
+                      </a:extLst>
+                    </a:blip>
+                    <a:srcRect/>
+                    <a:stretch>
+                      <a:fillRect/>
+                    </a:stretch>
+                  </pic:blipFill>
+                  <pic:spPr bwMode="auto">
+                    <a:xfrm>
+                      <a:off x="0" y="0"/>
+                      <a:ext cx="5687386" cy="2715885"/>
+                    </a:xfrm>
+                    <a:prstGeom prst="rect">
+                      <a:avLst/>
+                    </a:prstGeom>
+                    <a:noFill/>
+                    <a:ln>
+                      <a:noFill/>
+                    </a:ln>
+                  </pic:spPr>
+                </pic:pic>
+              </a:graphicData>
+            </a:graphic>
+          </wp:inline>
+        </w:drawing>
+      </w:r>
+    </w:p>
+    <w:p>
+      <w:pPr>
+        <w:pStyle w:val="NormalWeb"/>
+        <w:shd w:val="clear" w:color="auto" w:fill="121212"/>
+        <w:spacing w:before="0" w:beforeAutospacing="0" w:after="0" w:afterAutospacing="0"/>
+        <w:rPr>
+          <w:rFonts w:asciiTheme="minorHAnsi" w:hAnsiTheme="minorHAnsi" w:cstheme="minorHAnsi"/>
+          <w:color w:val="C0C0C0"/>
+          <w:sz w:val="28"/>
+          <w:szCs w:val="28"/>
+        </w:rPr>
+      </w:pPr>
+      <w:r>
+        <w:rPr>
+          <w:rFonts w:asciiTheme="minorHAnsi" w:hAnsiTheme="minorHAnsi" w:cstheme="minorHAnsi"/>
+          <w:color w:val="C0C0C0"/>
+          <w:sz w:val="28"/>
+          <w:szCs w:val="28"/>
+        </w:rPr>
+        <w:t xml:space="preserve">Depois de realizar o download do arquivo, basta prosseguir com a instalação. No Windows e </w:t>
+      </w:r>
+      <w:proofErr w:type="spellStart"/>
+      <w:r>
+        <w:rPr>
+          <w:rFonts w:asciiTheme="minorHAnsi" w:hAnsiTheme="minorHAnsi" w:cstheme="minorHAnsi"/>
+          <w:color w:val="C0C0C0"/>
+          <w:sz w:val="28"/>
+          <w:szCs w:val="28"/>
+        </w:rPr>
+        <w:t>MacOS</w:t>
+      </w:r>
+      <w:proofErr w:type="spellEnd"/>
+      <w:r>
+        <w:rPr>
+          <w:rFonts w:asciiTheme="minorHAnsi" w:hAnsiTheme="minorHAnsi" w:cstheme="minorHAnsi"/>
+          <w:color w:val="C0C0C0"/>
+          <w:sz w:val="28"/>
+          <w:szCs w:val="28"/>
+        </w:rPr>
+        <w:t>, basta executar o programa e seguir os passos avançando as etapas. No Linux, basta executar o comando </w:t>
+      </w:r>
+      <w:proofErr w:type="spellStart"/>
+      <w:r>
+        <w:rPr>
+          <w:rStyle w:val="CdigoHTML"/>
+          <w:rFonts w:asciiTheme="minorHAnsi" w:hAnsiTheme="minorHAnsi" w:cstheme="minorHAnsi"/>
+          <w:color w:val="FFFFFF"/>
+          <w:sz w:val="28"/>
+          <w:szCs w:val="28"/>
+          <w:shd w:val="clear" w:color="auto" w:fill="272822"/>
+        </w:rPr>
+        <w:t>sudo</w:t>
+      </w:r>
+      <w:proofErr w:type="spellEnd"/>
+      <w:r>
+        <w:rPr>
+          <w:rStyle w:val="CdigoHTML"/>
+          <w:rFonts w:asciiTheme="minorHAnsi" w:hAnsiTheme="minorHAnsi" w:cstheme="minorHAnsi"/>
+          <w:color w:val="FFFFFF"/>
+          <w:sz w:val="28"/>
+          <w:szCs w:val="28"/>
+          <w:shd w:val="clear" w:color="auto" w:fill="272822"/>
+        </w:rPr>
+        <w:t xml:space="preserve"> </w:t>
+      </w:r>
+      <w:proofErr w:type="spellStart"/>
+      <w:r>
+        <w:rPr>
+          <w:rStyle w:val="CdigoHTML"/>
+          <w:rFonts w:asciiTheme="minorHAnsi" w:hAnsiTheme="minorHAnsi" w:cstheme="minorHAnsi"/>
+          <w:color w:val="FFFFFF"/>
+          <w:sz w:val="28"/>
+          <w:szCs w:val="28"/>
+          <w:shd w:val="clear" w:color="auto" w:fill="272822"/>
+        </w:rPr>
+        <w:t>apt-get</w:t>
+      </w:r>
+      <w:proofErr w:type="spellEnd"/>
+      <w:r>
+        <w:rPr>
+          <w:rStyle w:val="CdigoHTML"/>
+          <w:rFonts w:asciiTheme="minorHAnsi" w:hAnsiTheme="minorHAnsi" w:cstheme="minorHAnsi"/>
+          <w:color w:val="FFFFFF"/>
+          <w:sz w:val="28"/>
+          <w:szCs w:val="28"/>
+          <w:shd w:val="clear" w:color="auto" w:fill="272822"/>
+        </w:rPr>
+        <w:t xml:space="preserve"> </w:t>
+      </w:r>
+      <w:proofErr w:type="spellStart"/>
+      <w:r>
+        <w:rPr>
+          <w:rStyle w:val="CdigoHTML"/>
+          <w:rFonts w:asciiTheme="minorHAnsi" w:hAnsiTheme="minorHAnsi" w:cstheme="minorHAnsi"/>
+          <w:color w:val="FFFFFF"/>
+          <w:sz w:val="28"/>
+          <w:szCs w:val="28"/>
+          <w:shd w:val="clear" w:color="auto" w:fill="272822"/>
+        </w:rPr>
+        <w:t>install</w:t>
+      </w:r>
+      <w:proofErr w:type="spellEnd"/>
+      <w:r>
+        <w:rPr>
+          <w:rStyle w:val="CdigoHTML"/>
+          <w:rFonts w:asciiTheme="minorHAnsi" w:hAnsiTheme="minorHAnsi" w:cstheme="minorHAnsi"/>
+          <w:color w:val="FFFFFF"/>
+          <w:sz w:val="28"/>
+          <w:szCs w:val="28"/>
+          <w:shd w:val="clear" w:color="auto" w:fill="272822"/>
+        </w:rPr>
+        <w:t xml:space="preserve"> python3</w:t>
+      </w:r>
+      <w:r>
+        <w:rPr>
+          <w:rFonts w:asciiTheme="minorHAnsi" w:hAnsiTheme="minorHAnsi" w:cstheme="minorHAnsi"/>
+          <w:color w:val="C0C0C0"/>
+          <w:sz w:val="28"/>
+          <w:szCs w:val="28"/>
+        </w:rPr>
+        <w:t> no terminal.</w:t>
+      </w:r>
+    </w:p>
+    <w:p>
+      <w:pPr>
+        <w:pStyle w:val="NormalWeb"/>
+        <w:shd w:val="clear" w:color="auto" w:fill="121212"/>
+        <w:spacing w:before="0" w:beforeAutospacing="0" w:after="0" w:afterAutospacing="0"/>
+        <w:rPr>
+          <w:rFonts w:asciiTheme="minorHAnsi" w:hAnsiTheme="minorHAnsi" w:cstheme="minorHAnsi"/>
+          <w:color w:val="C0C0C0"/>
+          <w:sz w:val="28"/>
+          <w:szCs w:val="28"/>
+        </w:rPr>
+      </w:pPr>
+      <w:r>
+        <w:rPr>
+          <w:rFonts w:asciiTheme="minorHAnsi" w:hAnsiTheme="minorHAnsi" w:cstheme="minorHAnsi"/>
+          <w:color w:val="C0C0C0"/>
+          <w:sz w:val="28"/>
+          <w:szCs w:val="28"/>
+        </w:rPr>
+        <w:t xml:space="preserve">A instalação do Python no computador vai habilitar um gerenciador de pacotes diretamente a partir do terminal ou </w:t>
+      </w:r>
+      <w:proofErr w:type="spellStart"/>
+      <w:r>
+        <w:rPr>
+          <w:rFonts w:asciiTheme="minorHAnsi" w:hAnsiTheme="minorHAnsi" w:cstheme="minorHAnsi"/>
+          <w:color w:val="C0C0C0"/>
+          <w:sz w:val="28"/>
+          <w:szCs w:val="28"/>
+        </w:rPr>
+        <w:t>prompt</w:t>
+      </w:r>
+      <w:proofErr w:type="spellEnd"/>
+      <w:r>
+        <w:rPr>
+          <w:rFonts w:asciiTheme="minorHAnsi" w:hAnsiTheme="minorHAnsi" w:cstheme="minorHAnsi"/>
+          <w:color w:val="C0C0C0"/>
+          <w:sz w:val="28"/>
+          <w:szCs w:val="28"/>
+        </w:rPr>
+        <w:t xml:space="preserve"> do computador. O nome desse gerenciador de pacotes é </w:t>
+      </w:r>
+      <w:proofErr w:type="spellStart"/>
+      <w:r>
+        <w:rPr>
+          <w:rStyle w:val="Forte"/>
+          <w:rFonts w:asciiTheme="minorHAnsi" w:hAnsiTheme="minorHAnsi" w:cstheme="minorHAnsi"/>
+          <w:color w:val="C0C0C0"/>
+          <w:sz w:val="28"/>
+          <w:szCs w:val="28"/>
+        </w:rPr>
+        <w:t>pip</w:t>
+      </w:r>
+      <w:proofErr w:type="spellEnd"/>
+      <w:r>
+        <w:rPr>
+          <w:rFonts w:asciiTheme="minorHAnsi" w:hAnsiTheme="minorHAnsi" w:cstheme="minorHAnsi"/>
+          <w:color w:val="C0C0C0"/>
+          <w:sz w:val="28"/>
+          <w:szCs w:val="28"/>
+        </w:rPr>
+        <w:t xml:space="preserve">. A partir dele, será possível instalar o </w:t>
+      </w:r>
+      <w:proofErr w:type="spellStart"/>
+      <w:r>
+        <w:rPr>
+          <w:rFonts w:asciiTheme="minorHAnsi" w:hAnsiTheme="minorHAnsi" w:cstheme="minorHAnsi"/>
+          <w:color w:val="C0C0C0"/>
+          <w:sz w:val="28"/>
+          <w:szCs w:val="28"/>
+        </w:rPr>
+        <w:t>Jupyter</w:t>
+      </w:r>
+      <w:proofErr w:type="spellEnd"/>
+      <w:r>
+        <w:rPr>
+          <w:rFonts w:asciiTheme="minorHAnsi" w:hAnsiTheme="minorHAnsi" w:cstheme="minorHAnsi"/>
+          <w:color w:val="C0C0C0"/>
+          <w:sz w:val="28"/>
+          <w:szCs w:val="28"/>
+        </w:rPr>
+        <w:t xml:space="preserve"> Notebook, bem como as bibliotecas de análise de dados do Python.</w:t>
+      </w:r>
+    </w:p>
+    <w:p>
+      <w:pPr>
+        <w:pStyle w:val="NormalWeb"/>
+        <w:shd w:val="clear" w:color="auto" w:fill="121212"/>
+        <w:spacing w:before="0" w:beforeAutospacing="0" w:after="0" w:afterAutospacing="0"/>
+        <w:rPr>
+          <w:rFonts w:asciiTheme="minorHAnsi" w:hAnsiTheme="minorHAnsi" w:cstheme="minorHAnsi"/>
+          <w:color w:val="C0C0C0"/>
+          <w:sz w:val="28"/>
+          <w:szCs w:val="28"/>
+        </w:rPr>
+      </w:pPr>
+      <w:r>
+        <w:rPr>
+          <w:rFonts w:asciiTheme="minorHAnsi" w:hAnsiTheme="minorHAnsi" w:cstheme="minorHAnsi"/>
+          <w:color w:val="C0C0C0"/>
+          <w:sz w:val="28"/>
+          <w:szCs w:val="28"/>
+        </w:rPr>
+        <w:t>Para usar o </w:t>
+      </w:r>
+      <w:proofErr w:type="spellStart"/>
+      <w:r>
+        <w:rPr>
+          <w:rStyle w:val="Forte"/>
+          <w:rFonts w:asciiTheme="minorHAnsi" w:hAnsiTheme="minorHAnsi" w:cstheme="minorHAnsi"/>
+          <w:color w:val="C0C0C0"/>
+          <w:sz w:val="28"/>
+          <w:szCs w:val="28"/>
+        </w:rPr>
+        <w:t>pip</w:t>
+      </w:r>
+      <w:proofErr w:type="spellEnd"/>
+      <w:r>
+        <w:rPr>
+          <w:rFonts w:asciiTheme="minorHAnsi" w:hAnsiTheme="minorHAnsi" w:cstheme="minorHAnsi"/>
+          <w:color w:val="C0C0C0"/>
+          <w:sz w:val="28"/>
+          <w:szCs w:val="28"/>
+        </w:rPr>
+        <w:t xml:space="preserve"> é muito simples, basta abrir o terminal ou </w:t>
+      </w:r>
+      <w:proofErr w:type="spellStart"/>
+      <w:r>
+        <w:rPr>
+          <w:rFonts w:asciiTheme="minorHAnsi" w:hAnsiTheme="minorHAnsi" w:cstheme="minorHAnsi"/>
+          <w:color w:val="C0C0C0"/>
+          <w:sz w:val="28"/>
+          <w:szCs w:val="28"/>
+        </w:rPr>
+        <w:t>prompt</w:t>
+      </w:r>
+      <w:proofErr w:type="spellEnd"/>
+      <w:r>
+        <w:rPr>
+          <w:rFonts w:asciiTheme="minorHAnsi" w:hAnsiTheme="minorHAnsi" w:cstheme="minorHAnsi"/>
+          <w:color w:val="C0C0C0"/>
+          <w:sz w:val="28"/>
+          <w:szCs w:val="28"/>
+        </w:rPr>
+        <w:t xml:space="preserve"> do computador e iniciar o comando com a palavra </w:t>
+      </w:r>
+      <w:proofErr w:type="spellStart"/>
+      <w:r>
+        <w:rPr>
+          <w:rFonts w:asciiTheme="minorHAnsi" w:hAnsiTheme="minorHAnsi" w:cstheme="minorHAnsi"/>
+          <w:color w:val="C0C0C0"/>
+          <w:sz w:val="28"/>
+          <w:szCs w:val="28"/>
+        </w:rPr>
+        <w:t>pip</w:t>
+      </w:r>
+      <w:proofErr w:type="spellEnd"/>
+      <w:r>
+        <w:rPr>
+          <w:rFonts w:asciiTheme="minorHAnsi" w:hAnsiTheme="minorHAnsi" w:cstheme="minorHAnsi"/>
+          <w:color w:val="C0C0C0"/>
+          <w:sz w:val="28"/>
+          <w:szCs w:val="28"/>
+        </w:rPr>
+        <w:t>. Na </w:t>
+      </w:r>
+      <w:hyperlink r:id="rId9" w:tgtFrame="_blank" w:history="1">
+        <w:r>
+          <w:rPr>
+            <w:rStyle w:val="Hyperlink"/>
+            <w:rFonts w:asciiTheme="minorHAnsi" w:hAnsiTheme="minorHAnsi" w:cstheme="minorHAnsi"/>
+            <w:color w:val="0095DD"/>
+            <w:sz w:val="28"/>
+            <w:szCs w:val="28"/>
+          </w:rPr>
+          <w:t xml:space="preserve">documentação do </w:t>
+        </w:r>
+        <w:proofErr w:type="spellStart"/>
+        <w:r>
+          <w:rPr>
+            <w:rStyle w:val="Hyperlink"/>
+            <w:rFonts w:asciiTheme="minorHAnsi" w:hAnsiTheme="minorHAnsi" w:cstheme="minorHAnsi"/>
+            <w:color w:val="0095DD"/>
+            <w:sz w:val="28"/>
+            <w:szCs w:val="28"/>
+          </w:rPr>
+          <w:t>Jupyter</w:t>
+        </w:r>
+        <w:proofErr w:type="spellEnd"/>
+        <w:r>
+          <w:rPr>
+            <w:rStyle w:val="Hyperlink"/>
+            <w:rFonts w:asciiTheme="minorHAnsi" w:hAnsiTheme="minorHAnsi" w:cstheme="minorHAnsi"/>
+            <w:color w:val="0095DD"/>
+            <w:sz w:val="28"/>
+            <w:szCs w:val="28"/>
+          </w:rPr>
+          <w:t xml:space="preserve"> Notebook</w:t>
+        </w:r>
+      </w:hyperlink>
+      <w:r>
+        <w:rPr>
+          <w:rFonts w:asciiTheme="minorHAnsi" w:hAnsiTheme="minorHAnsi" w:cstheme="minorHAnsi"/>
+          <w:color w:val="C0C0C0"/>
+          <w:sz w:val="28"/>
+          <w:szCs w:val="28"/>
+        </w:rPr>
+        <w:t>, podemos checar a maneira de instalá-lo, a partir do comando:</w:t>
+      </w:r>
+    </w:p>
+    <w:p>
+      <w:pPr>
+        <w:pStyle w:val="NormalWeb"/>
+        <w:shd w:val="clear" w:color="auto" w:fill="121212"/>
+        <w:spacing w:before="0" w:beforeAutospacing="0" w:after="0" w:afterAutospacing="0"/>
+        <w:rPr>
+          <w:rFonts w:asciiTheme="minorHAnsi" w:hAnsiTheme="minorHAnsi" w:cstheme="minorHAnsi"/>
+          <w:color w:val="C0C0C0"/>
+          <w:sz w:val="28"/>
+          <w:szCs w:val="28"/>
+        </w:rPr>
+      </w:pPr>
+    </w:p>
+    <w:p>
+      <w:pPr>
+        <w:pStyle w:val="Pr-formataoHTML"/>
+        <w:shd w:val="clear" w:color="auto" w:fill="272822"/>
+        <w:rPr>
+          <w:color w:val="FFFFFF"/>
+          <w:sz w:val="27"/>
+          <w:szCs w:val="27"/>
+        </w:rPr>
+      </w:pPr>
+      <w:proofErr w:type="spellStart"/>
+      <w:proofErr w:type="gramStart"/>
+      <w:r>
+        <w:rPr>
+          <w:rStyle w:val="CdigoHTML"/>
+          <w:color w:val="DDDDDD"/>
+          <w:shd w:val="clear" w:color="auto" w:fill="272822"/>
+        </w:rPr>
+        <w:t>pip</w:t>
+      </w:r>
+      <w:proofErr w:type="spellEnd"/>
+      <w:proofErr w:type="gramEnd"/>
+      <w:r>
+        <w:rPr>
+          <w:rStyle w:val="CdigoHTML"/>
+          <w:color w:val="DDDDDD"/>
+          <w:shd w:val="clear" w:color="auto" w:fill="272822"/>
+        </w:rPr>
+        <w:t xml:space="preserve"> </w:t>
+      </w:r>
+      <w:proofErr w:type="spellStart"/>
+      <w:r>
+        <w:rPr>
+          <w:rStyle w:val="CdigoHTML"/>
+          <w:color w:val="DDDDDD"/>
+          <w:shd w:val="clear" w:color="auto" w:fill="272822"/>
+        </w:rPr>
+        <w:t>install</w:t>
+      </w:r>
+      <w:proofErr w:type="spellEnd"/>
+      <w:r>
+        <w:rPr>
+          <w:rStyle w:val="CdigoHTML"/>
+          <w:color w:val="DDDDDD"/>
+          <w:shd w:val="clear" w:color="auto" w:fill="272822"/>
+        </w:rPr>
+        <w:t xml:space="preserve"> notebook</w:t>
+      </w:r>
+    </w:p>
+    <w:p>
+      <w:pPr>
+        <w:pStyle w:val="NormalWeb"/>
+        <w:shd w:val="clear" w:color="auto" w:fill="121212"/>
+        <w:spacing w:before="0" w:beforeAutospacing="0" w:after="0" w:afterAutospacing="0"/>
+        <w:rPr>
+          <w:rFonts w:asciiTheme="minorHAnsi" w:hAnsiTheme="minorHAnsi" w:cstheme="minorHAnsi"/>
+          <w:color w:val="C0C0C0"/>
+          <w:sz w:val="28"/>
+          <w:szCs w:val="28"/>
+        </w:rPr>
+      </w:pPr>
+    </w:p>
+    <w:p>
+      <w:pPr>
+        <w:pStyle w:val="NormalWeb"/>
+        <w:shd w:val="clear" w:color="auto" w:fill="121212"/>
+        <w:spacing w:before="0" w:beforeAutospacing="0" w:after="0" w:afterAutospacing="0"/>
+        <w:rPr>
+          <w:rFonts w:asciiTheme="minorHAnsi" w:hAnsiTheme="minorHAnsi" w:cstheme="minorHAnsi"/>
+          <w:color w:val="C0C0C0"/>
+          <w:sz w:val="28"/>
+          <w:szCs w:val="28"/>
+          <w:shd w:val="clear" w:color="auto" w:fill="121212"/>
+        </w:rPr>
+      </w:pPr>
+      <w:r>
+        <w:rPr>
+          <w:rFonts w:asciiTheme="minorHAnsi" w:hAnsiTheme="minorHAnsi" w:cstheme="minorHAnsi"/>
+          <w:color w:val="C0C0C0"/>
+          <w:sz w:val="28"/>
+          <w:szCs w:val="28"/>
+          <w:shd w:val="clear" w:color="auto" w:fill="121212"/>
+        </w:rPr>
+        <w:t xml:space="preserve">Ao término do comando, o </w:t>
+      </w:r>
+      <w:proofErr w:type="spellStart"/>
+      <w:r>
+        <w:rPr>
+          <w:rFonts w:asciiTheme="minorHAnsi" w:hAnsiTheme="minorHAnsi" w:cstheme="minorHAnsi"/>
+          <w:color w:val="C0C0C0"/>
+          <w:sz w:val="28"/>
+          <w:szCs w:val="28"/>
+          <w:shd w:val="clear" w:color="auto" w:fill="121212"/>
+        </w:rPr>
+        <w:t>Jupyter</w:t>
+      </w:r>
+      <w:proofErr w:type="spellEnd"/>
+      <w:r>
+        <w:rPr>
+          <w:rFonts w:asciiTheme="minorHAnsi" w:hAnsiTheme="minorHAnsi" w:cstheme="minorHAnsi"/>
+          <w:color w:val="C0C0C0"/>
+          <w:sz w:val="28"/>
+          <w:szCs w:val="28"/>
+          <w:shd w:val="clear" w:color="auto" w:fill="121212"/>
+        </w:rPr>
+        <w:t xml:space="preserve"> Notebook será instalado no computador e para acessá-lo também é muito simples, basta usar novamente o terminal ou </w:t>
+      </w:r>
+      <w:proofErr w:type="spellStart"/>
+      <w:r>
+        <w:rPr>
+          <w:rFonts w:asciiTheme="minorHAnsi" w:hAnsiTheme="minorHAnsi" w:cstheme="minorHAnsi"/>
+          <w:color w:val="C0C0C0"/>
+          <w:sz w:val="28"/>
+          <w:szCs w:val="28"/>
+          <w:shd w:val="clear" w:color="auto" w:fill="121212"/>
+        </w:rPr>
+        <w:t>prompt</w:t>
+      </w:r>
+      <w:proofErr w:type="spellEnd"/>
+      <w:r>
+        <w:rPr>
+          <w:rFonts w:asciiTheme="minorHAnsi" w:hAnsiTheme="minorHAnsi" w:cstheme="minorHAnsi"/>
+          <w:color w:val="C0C0C0"/>
+          <w:sz w:val="28"/>
+          <w:szCs w:val="28"/>
+          <w:shd w:val="clear" w:color="auto" w:fill="121212"/>
+        </w:rPr>
+        <w:t xml:space="preserve"> do computador, digitar o comando abaixo e pressionar </w:t>
+      </w:r>
+      <w:proofErr w:type="spellStart"/>
+      <w:r>
+        <w:rPr>
+          <w:rFonts w:asciiTheme="minorHAnsi" w:hAnsiTheme="minorHAnsi" w:cstheme="minorHAnsi"/>
+          <w:color w:val="C0C0C0"/>
+          <w:sz w:val="28"/>
+          <w:szCs w:val="28"/>
+          <w:shd w:val="clear" w:color="auto" w:fill="121212"/>
+        </w:rPr>
+        <w:t>enter</w:t>
+      </w:r>
+      <w:proofErr w:type="spellEnd"/>
+      <w:r>
+        <w:rPr>
+          <w:rFonts w:asciiTheme="minorHAnsi" w:hAnsiTheme="minorHAnsi" w:cstheme="minorHAnsi"/>
+          <w:color w:val="C0C0C0"/>
+          <w:sz w:val="28"/>
+          <w:szCs w:val="28"/>
+          <w:shd w:val="clear" w:color="auto" w:fill="121212"/>
+        </w:rPr>
+        <w:t>:</w:t>
+      </w:r>
+    </w:p>
+    <w:p>
+      <w:pPr>
+        <w:pStyle w:val="NormalWeb"/>
+        <w:shd w:val="clear" w:color="auto" w:fill="121212"/>
+        <w:spacing w:before="0" w:beforeAutospacing="0" w:after="0" w:afterAutospacing="0"/>
+        <w:rPr>
+          <w:rFonts w:asciiTheme="minorHAnsi" w:hAnsiTheme="minorHAnsi" w:cstheme="minorHAnsi"/>
+          <w:color w:val="C0C0C0"/>
+          <w:sz w:val="28"/>
+          <w:szCs w:val="28"/>
+          <w:shd w:val="clear" w:color="auto" w:fill="121212"/>
+        </w:rPr>
+      </w:pPr>
+    </w:p>
+    <w:p>
+      <w:pPr>
+        <w:pStyle w:val="Pr-formataoHTML"/>
+        <w:shd w:val="clear" w:color="auto" w:fill="272822"/>
+        <w:rPr>
+          <w:color w:val="FFFFFF"/>
+          <w:sz w:val="27"/>
+          <w:szCs w:val="27"/>
+        </w:rPr>
+      </w:pPr>
+      <w:proofErr w:type="spellStart"/>
+      <w:proofErr w:type="gramStart"/>
+      <w:r>
+        <w:rPr>
+          <w:rStyle w:val="CdigoHTML"/>
+          <w:color w:val="DDDDDD"/>
+          <w:shd w:val="clear" w:color="auto" w:fill="272822"/>
+        </w:rPr>
+        <w:t>jupyter</w:t>
+      </w:r>
+      <w:proofErr w:type="spellEnd"/>
+      <w:proofErr w:type="gramEnd"/>
+      <w:r>
+        <w:rPr>
+          <w:rStyle w:val="CdigoHTML"/>
+          <w:color w:val="DDDDDD"/>
+          <w:shd w:val="clear" w:color="auto" w:fill="272822"/>
+        </w:rPr>
+        <w:t xml:space="preserve"> notebook</w:t>
+      </w:r>
+    </w:p>
+    <w:p>
+      <w:pPr>
+        <w:pStyle w:val="NormalWeb"/>
+        <w:shd w:val="clear" w:color="auto" w:fill="121212"/>
+        <w:spacing w:before="0" w:beforeAutospacing="0" w:after="0" w:afterAutospacing="0"/>
+        <w:rPr>
+          <w:rFonts w:asciiTheme="minorHAnsi" w:hAnsiTheme="minorHAnsi" w:cstheme="minorHAnsi"/>
+          <w:color w:val="C0C0C0"/>
+          <w:sz w:val="28"/>
+          <w:szCs w:val="28"/>
+        </w:rPr>
+      </w:pPr>
+    </w:p>
+    <w:p>
+      <w:pPr>
+        <w:pStyle w:val="NormalWeb"/>
+        <w:shd w:val="clear" w:color="auto" w:fill="121212"/>
+        <w:spacing w:before="360" w:beforeAutospacing="0" w:after="360" w:afterAutospacing="0"/>
+        <w:rPr>
+          <w:rFonts w:asciiTheme="minorHAnsi" w:hAnsiTheme="minorHAnsi" w:cstheme="minorHAnsi"/>
+          <w:color w:val="C0C0C0"/>
+          <w:sz w:val="28"/>
+          <w:szCs w:val="28"/>
+        </w:rPr>
+      </w:pPr>
+      <w:r>
+        <w:rPr>
+          <w:rFonts w:asciiTheme="minorHAnsi" w:hAnsiTheme="minorHAnsi" w:cstheme="minorHAnsi"/>
+          <w:color w:val="C0C0C0"/>
+          <w:sz w:val="28"/>
+          <w:szCs w:val="28"/>
+        </w:rPr>
+        <w:t xml:space="preserve">A partir disso, o </w:t>
+      </w:r>
+      <w:proofErr w:type="spellStart"/>
+      <w:r>
+        <w:rPr>
+          <w:rFonts w:asciiTheme="minorHAnsi" w:hAnsiTheme="minorHAnsi" w:cstheme="minorHAnsi"/>
+          <w:color w:val="C0C0C0"/>
+          <w:sz w:val="28"/>
+          <w:szCs w:val="28"/>
+        </w:rPr>
+        <w:t>Jupyter</w:t>
+      </w:r>
+      <w:proofErr w:type="spellEnd"/>
+      <w:r>
+        <w:rPr>
+          <w:rFonts w:asciiTheme="minorHAnsi" w:hAnsiTheme="minorHAnsi" w:cstheme="minorHAnsi"/>
+          <w:color w:val="C0C0C0"/>
+          <w:sz w:val="28"/>
+          <w:szCs w:val="28"/>
+        </w:rPr>
+        <w:t xml:space="preserve"> Notebook já poderá ser usado. A interface deste ambiente se assemelha muito ao ambiente do Google </w:t>
+      </w:r>
+      <w:proofErr w:type="spellStart"/>
+      <w:r>
+        <w:rPr>
+          <w:rFonts w:asciiTheme="minorHAnsi" w:hAnsiTheme="minorHAnsi" w:cstheme="minorHAnsi"/>
+          <w:color w:val="C0C0C0"/>
+          <w:sz w:val="28"/>
+          <w:szCs w:val="28"/>
+        </w:rPr>
+        <w:t>Colab</w:t>
+      </w:r>
+      <w:proofErr w:type="spellEnd"/>
+      <w:r>
+        <w:rPr>
+          <w:rFonts w:asciiTheme="minorHAnsi" w:hAnsiTheme="minorHAnsi" w:cstheme="minorHAnsi"/>
+          <w:color w:val="C0C0C0"/>
+          <w:sz w:val="28"/>
+          <w:szCs w:val="28"/>
+        </w:rPr>
+        <w:t xml:space="preserve">. Porém, diferentemente do </w:t>
+      </w:r>
+      <w:proofErr w:type="spellStart"/>
+      <w:r>
+        <w:rPr>
+          <w:rFonts w:asciiTheme="minorHAnsi" w:hAnsiTheme="minorHAnsi" w:cstheme="minorHAnsi"/>
+          <w:color w:val="C0C0C0"/>
+          <w:sz w:val="28"/>
+          <w:szCs w:val="28"/>
+        </w:rPr>
+        <w:t>Colab</w:t>
+      </w:r>
+      <w:proofErr w:type="spellEnd"/>
+      <w:r>
+        <w:rPr>
+          <w:rFonts w:asciiTheme="minorHAnsi" w:hAnsiTheme="minorHAnsi" w:cstheme="minorHAnsi"/>
+          <w:color w:val="C0C0C0"/>
+          <w:sz w:val="28"/>
+          <w:szCs w:val="28"/>
+        </w:rPr>
+        <w:t xml:space="preserve">, o </w:t>
+      </w:r>
+      <w:proofErr w:type="spellStart"/>
+      <w:r>
+        <w:rPr>
+          <w:rFonts w:asciiTheme="minorHAnsi" w:hAnsiTheme="minorHAnsi" w:cstheme="minorHAnsi"/>
+          <w:color w:val="C0C0C0"/>
+          <w:sz w:val="28"/>
+          <w:szCs w:val="28"/>
+        </w:rPr>
+        <w:t>Jupyter</w:t>
+      </w:r>
+      <w:proofErr w:type="spellEnd"/>
+      <w:r>
+        <w:rPr>
+          <w:rFonts w:asciiTheme="minorHAnsi" w:hAnsiTheme="minorHAnsi" w:cstheme="minorHAnsi"/>
+          <w:color w:val="C0C0C0"/>
+          <w:sz w:val="28"/>
+          <w:szCs w:val="28"/>
+        </w:rPr>
+        <w:t xml:space="preserve"> Notebook não vem com as bibliotecas de análise de dados instaladas. Para instalar, podemos utilizar o </w:t>
+      </w:r>
+      <w:r>
+        <w:rPr>
+          <w:rFonts w:asciiTheme="minorHAnsi" w:hAnsiTheme="minorHAnsi" w:cstheme="minorHAnsi"/>
+          <w:color w:val="C0C0C0"/>
+          <w:sz w:val="28"/>
+          <w:szCs w:val="28"/>
+        </w:rPr>
+        <w:lastRenderedPageBreak/>
+        <w:t xml:space="preserve">gerenciador de pacotes </w:t>
+      </w:r>
+      <w:proofErr w:type="spellStart"/>
+      <w:r>
+        <w:rPr>
+          <w:rFonts w:asciiTheme="minorHAnsi" w:hAnsiTheme="minorHAnsi" w:cstheme="minorHAnsi"/>
+          <w:color w:val="C0C0C0"/>
+          <w:sz w:val="28"/>
+          <w:szCs w:val="28"/>
+        </w:rPr>
+        <w:t>pip</w:t>
+      </w:r>
+      <w:proofErr w:type="spellEnd"/>
+      <w:r>
+        <w:rPr>
+          <w:rFonts w:asciiTheme="minorHAnsi" w:hAnsiTheme="minorHAnsi" w:cstheme="minorHAnsi"/>
+          <w:color w:val="C0C0C0"/>
+          <w:sz w:val="28"/>
+          <w:szCs w:val="28"/>
+        </w:rPr>
+        <w:t xml:space="preserve">. Podemos utilizar diretamente do terminal ou </w:t>
+      </w:r>
+      <w:proofErr w:type="spellStart"/>
+      <w:r>
+        <w:rPr>
+          <w:rFonts w:asciiTheme="minorHAnsi" w:hAnsiTheme="minorHAnsi" w:cstheme="minorHAnsi"/>
+          <w:color w:val="C0C0C0"/>
+          <w:sz w:val="28"/>
+          <w:szCs w:val="28"/>
+        </w:rPr>
+        <w:t>prompt</w:t>
+      </w:r>
+      <w:proofErr w:type="spellEnd"/>
+      <w:r>
+        <w:rPr>
+          <w:rFonts w:asciiTheme="minorHAnsi" w:hAnsiTheme="minorHAnsi" w:cstheme="minorHAnsi"/>
+          <w:color w:val="C0C0C0"/>
+          <w:sz w:val="28"/>
+          <w:szCs w:val="28"/>
+        </w:rPr>
+        <w:t xml:space="preserve"> do computador ou em um </w:t>
+      </w:r>
+      <w:proofErr w:type="spellStart"/>
+      <w:r>
+        <w:rPr>
+          <w:rFonts w:asciiTheme="minorHAnsi" w:hAnsiTheme="minorHAnsi" w:cstheme="minorHAnsi"/>
+          <w:color w:val="C0C0C0"/>
+          <w:sz w:val="28"/>
+          <w:szCs w:val="28"/>
+        </w:rPr>
+        <w:t>Jupyter</w:t>
+      </w:r>
+      <w:proofErr w:type="spellEnd"/>
+      <w:r>
+        <w:rPr>
+          <w:rFonts w:asciiTheme="minorHAnsi" w:hAnsiTheme="minorHAnsi" w:cstheme="minorHAnsi"/>
+          <w:color w:val="C0C0C0"/>
+          <w:sz w:val="28"/>
+          <w:szCs w:val="28"/>
+        </w:rPr>
+        <w:t xml:space="preserve"> Notebook já criado. Assim como no </w:t>
+      </w:r>
+      <w:proofErr w:type="spellStart"/>
+      <w:r>
+        <w:rPr>
+          <w:rFonts w:asciiTheme="minorHAnsi" w:hAnsiTheme="minorHAnsi" w:cstheme="minorHAnsi"/>
+          <w:color w:val="C0C0C0"/>
+          <w:sz w:val="28"/>
+          <w:szCs w:val="28"/>
+        </w:rPr>
+        <w:t>Colab</w:t>
+      </w:r>
+      <w:proofErr w:type="spellEnd"/>
+      <w:r>
+        <w:rPr>
+          <w:rFonts w:asciiTheme="minorHAnsi" w:hAnsiTheme="minorHAnsi" w:cstheme="minorHAnsi"/>
+          <w:color w:val="C0C0C0"/>
+          <w:sz w:val="28"/>
+          <w:szCs w:val="28"/>
+        </w:rPr>
+        <w:t xml:space="preserve">, é necessário utilizar um sinal de exclamação </w:t>
+      </w:r>
+      <w:proofErr w:type="gramStart"/>
+      <w:r>
+        <w:rPr>
+          <w:rFonts w:asciiTheme="minorHAnsi" w:hAnsiTheme="minorHAnsi" w:cstheme="minorHAnsi"/>
+          <w:color w:val="C0C0C0"/>
+          <w:sz w:val="28"/>
+          <w:szCs w:val="28"/>
+        </w:rPr>
+        <w:t>( !</w:t>
+      </w:r>
+      <w:proofErr w:type="gramEnd"/>
+      <w:r>
+        <w:rPr>
+          <w:rFonts w:asciiTheme="minorHAnsi" w:hAnsiTheme="minorHAnsi" w:cstheme="minorHAnsi"/>
+          <w:color w:val="C0C0C0"/>
+          <w:sz w:val="28"/>
+          <w:szCs w:val="28"/>
+        </w:rPr>
+        <w:t xml:space="preserve"> ) </w:t>
+      </w:r>
+      <w:proofErr w:type="gramStart"/>
+      <w:r>
+        <w:rPr>
+          <w:rFonts w:asciiTheme="minorHAnsi" w:hAnsiTheme="minorHAnsi" w:cstheme="minorHAnsi"/>
+          <w:color w:val="C0C0C0"/>
+          <w:sz w:val="28"/>
+          <w:szCs w:val="28"/>
+        </w:rPr>
+        <w:t>antes</w:t>
+      </w:r>
+      <w:proofErr w:type="gramEnd"/>
+      <w:r>
+        <w:rPr>
+          <w:rFonts w:asciiTheme="minorHAnsi" w:hAnsiTheme="minorHAnsi" w:cstheme="minorHAnsi"/>
+          <w:color w:val="C0C0C0"/>
+          <w:sz w:val="28"/>
+          <w:szCs w:val="28"/>
+        </w:rPr>
+        <w:t xml:space="preserve"> do código. Porém, no terminal não é necessário utilizar este sinal.</w:t>
+      </w:r>
+    </w:p>
+    <w:p>
+      <w:pPr>
+        <w:pStyle w:val="NormalWeb"/>
+        <w:shd w:val="clear" w:color="auto" w:fill="121212"/>
+        <w:spacing w:before="360" w:beforeAutospacing="0" w:after="360" w:afterAutospacing="0"/>
+        <w:rPr>
+          <w:rFonts w:asciiTheme="minorHAnsi" w:hAnsiTheme="minorHAnsi" w:cstheme="minorHAnsi"/>
+          <w:color w:val="C0C0C0"/>
+          <w:sz w:val="28"/>
+          <w:szCs w:val="28"/>
+        </w:rPr>
+      </w:pPr>
+      <w:r>
+        <w:rPr>
+          <w:rFonts w:asciiTheme="minorHAnsi" w:hAnsiTheme="minorHAnsi" w:cstheme="minorHAnsi"/>
+          <w:color w:val="C0C0C0"/>
+          <w:sz w:val="28"/>
+          <w:szCs w:val="28"/>
+        </w:rPr>
+        <w:t xml:space="preserve">Para instalar </w:t>
+      </w:r>
+      <w:proofErr w:type="gramStart"/>
+      <w:r>
+        <w:rPr>
+          <w:rFonts w:asciiTheme="minorHAnsi" w:hAnsiTheme="minorHAnsi" w:cstheme="minorHAnsi"/>
+          <w:color w:val="C0C0C0"/>
+          <w:sz w:val="28"/>
+          <w:szCs w:val="28"/>
+        </w:rPr>
+        <w:t>o pandas</w:t>
+      </w:r>
+      <w:proofErr w:type="gramEnd"/>
+      <w:r>
+        <w:rPr>
+          <w:rFonts w:asciiTheme="minorHAnsi" w:hAnsiTheme="minorHAnsi" w:cstheme="minorHAnsi"/>
+          <w:color w:val="C0C0C0"/>
+          <w:sz w:val="28"/>
+          <w:szCs w:val="28"/>
+        </w:rPr>
+        <w:t xml:space="preserve"> no terminal ou </w:t>
+      </w:r>
+      <w:proofErr w:type="spellStart"/>
+      <w:r>
+        <w:rPr>
+          <w:rFonts w:asciiTheme="minorHAnsi" w:hAnsiTheme="minorHAnsi" w:cstheme="minorHAnsi"/>
+          <w:color w:val="C0C0C0"/>
+          <w:sz w:val="28"/>
+          <w:szCs w:val="28"/>
+        </w:rPr>
+        <w:t>prompt</w:t>
+      </w:r>
+      <w:proofErr w:type="spellEnd"/>
+      <w:r>
+        <w:rPr>
+          <w:rFonts w:asciiTheme="minorHAnsi" w:hAnsiTheme="minorHAnsi" w:cstheme="minorHAnsi"/>
+          <w:color w:val="C0C0C0"/>
+          <w:sz w:val="28"/>
+          <w:szCs w:val="28"/>
+        </w:rPr>
+        <w:t>:</w:t>
+      </w:r>
+    </w:p>
+    <w:p>
+      <w:pPr>
+        <w:pStyle w:val="Pr-formataoHTML"/>
+        <w:shd w:val="clear" w:color="auto" w:fill="272822"/>
+        <w:rPr>
+          <w:color w:val="FFFFFF"/>
+          <w:sz w:val="27"/>
+          <w:szCs w:val="27"/>
+        </w:rPr>
+      </w:pPr>
+      <w:proofErr w:type="spellStart"/>
+      <w:proofErr w:type="gramStart"/>
+      <w:r>
+        <w:rPr>
+          <w:rStyle w:val="CdigoHTML"/>
+          <w:color w:val="DDDDDD"/>
+          <w:shd w:val="clear" w:color="auto" w:fill="272822"/>
+        </w:rPr>
+        <w:t>pip</w:t>
+      </w:r>
+      <w:proofErr w:type="spellEnd"/>
+      <w:proofErr w:type="gramEnd"/>
+      <w:r>
+        <w:rPr>
+          <w:rStyle w:val="CdigoHTML"/>
+          <w:color w:val="DDDDDD"/>
+          <w:shd w:val="clear" w:color="auto" w:fill="272822"/>
+        </w:rPr>
+        <w:t xml:space="preserve"> </w:t>
+      </w:r>
+      <w:proofErr w:type="spellStart"/>
+      <w:r>
+        <w:rPr>
+          <w:rStyle w:val="CdigoHTML"/>
+          <w:color w:val="DDDDDD"/>
+          <w:shd w:val="clear" w:color="auto" w:fill="272822"/>
+        </w:rPr>
+        <w:t>install</w:t>
+      </w:r>
+      <w:proofErr w:type="spellEnd"/>
+      <w:r>
+        <w:rPr>
+          <w:rStyle w:val="CdigoHTML"/>
+          <w:color w:val="DDDDDD"/>
+          <w:shd w:val="clear" w:color="auto" w:fill="272822"/>
+        </w:rPr>
+        <w:t xml:space="preserve"> pandas==1.5.3</w:t>
+      </w:r>
+    </w:p>
+    <w:p>
+      <w:pPr>
+        <w:pStyle w:val="NormalWeb"/>
+        <w:shd w:val="clear" w:color="auto" w:fill="121212"/>
+        <w:spacing w:before="360" w:beforeAutospacing="0" w:after="360" w:afterAutospacing="0"/>
+        <w:rPr>
+          <w:rFonts w:asciiTheme="minorHAnsi" w:hAnsiTheme="minorHAnsi" w:cstheme="minorHAnsi"/>
+          <w:color w:val="C0C0C0"/>
+          <w:sz w:val="28"/>
+          <w:szCs w:val="28"/>
+        </w:rPr>
+      </w:pPr>
+      <w:r>
+        <w:rPr>
+          <w:rFonts w:asciiTheme="minorHAnsi" w:hAnsiTheme="minorHAnsi" w:cstheme="minorHAnsi"/>
+          <w:color w:val="C0C0C0"/>
+          <w:sz w:val="27"/>
+          <w:szCs w:val="27"/>
+          <w:shd w:val="clear" w:color="auto" w:fill="121212"/>
+        </w:rPr>
+        <w:t xml:space="preserve">Para instalar </w:t>
+      </w:r>
+      <w:proofErr w:type="gramStart"/>
+      <w:r>
+        <w:rPr>
+          <w:rFonts w:asciiTheme="minorHAnsi" w:hAnsiTheme="minorHAnsi" w:cstheme="minorHAnsi"/>
+          <w:color w:val="C0C0C0"/>
+          <w:sz w:val="27"/>
+          <w:szCs w:val="27"/>
+          <w:shd w:val="clear" w:color="auto" w:fill="121212"/>
+        </w:rPr>
+        <w:t>o pandas</w:t>
+      </w:r>
+      <w:proofErr w:type="gramEnd"/>
+      <w:r>
+        <w:rPr>
+          <w:rFonts w:asciiTheme="minorHAnsi" w:hAnsiTheme="minorHAnsi" w:cstheme="minorHAnsi"/>
+          <w:color w:val="C0C0C0"/>
+          <w:sz w:val="27"/>
+          <w:szCs w:val="27"/>
+          <w:shd w:val="clear" w:color="auto" w:fill="121212"/>
+        </w:rPr>
+        <w:t xml:space="preserve"> no </w:t>
+      </w:r>
+      <w:proofErr w:type="spellStart"/>
+      <w:r>
+        <w:rPr>
+          <w:rFonts w:asciiTheme="minorHAnsi" w:hAnsiTheme="minorHAnsi" w:cstheme="minorHAnsi"/>
+          <w:color w:val="C0C0C0"/>
+          <w:sz w:val="27"/>
+          <w:szCs w:val="27"/>
+          <w:shd w:val="clear" w:color="auto" w:fill="121212"/>
+        </w:rPr>
+        <w:t>Jupyter</w:t>
+      </w:r>
+      <w:proofErr w:type="spellEnd"/>
+      <w:r>
+        <w:rPr>
+          <w:rFonts w:asciiTheme="minorHAnsi" w:hAnsiTheme="minorHAnsi" w:cstheme="minorHAnsi"/>
+          <w:color w:val="C0C0C0"/>
+          <w:sz w:val="27"/>
+          <w:szCs w:val="27"/>
+          <w:shd w:val="clear" w:color="auto" w:fill="121212"/>
+        </w:rPr>
+        <w:t xml:space="preserve"> Notebook:</w:t>
+      </w:r>
+    </w:p>
+    <w:p>
+      <w:pPr>
+        <w:pStyle w:val="Pr-formataoHTML"/>
+        <w:shd w:val="clear" w:color="auto" w:fill="272822"/>
+        <w:rPr>
+          <w:color w:val="000000" w:themeColor="text1"/>
+          <w:sz w:val="27"/>
+          <w:szCs w:val="27"/>
+        </w:rPr>
+      </w:pPr>
+      <w:r>
+        <w:rPr>
+          <w:rStyle w:val="hljs-addition"/>
+          <w:color w:val="000000" w:themeColor="text1"/>
+          <w:shd w:val="clear" w:color="auto" w:fill="F0FFF4"/>
+        </w:rPr>
+        <w:t>!</w:t>
+      </w:r>
+      <w:proofErr w:type="spellStart"/>
+      <w:r>
+        <w:rPr>
+          <w:rStyle w:val="hljs-addition"/>
+          <w:color w:val="000000" w:themeColor="text1"/>
+          <w:shd w:val="clear" w:color="auto" w:fill="F0FFF4"/>
+        </w:rPr>
+        <w:t>pip</w:t>
+      </w:r>
+      <w:proofErr w:type="spellEnd"/>
+      <w:r>
+        <w:rPr>
+          <w:rStyle w:val="hljs-addition"/>
+          <w:color w:val="000000" w:themeColor="text1"/>
+          <w:shd w:val="clear" w:color="auto" w:fill="F0FFF4"/>
+        </w:rPr>
+        <w:t xml:space="preserve"> </w:t>
+      </w:r>
+      <w:proofErr w:type="spellStart"/>
+      <w:r>
+        <w:rPr>
+          <w:rStyle w:val="hljs-addition"/>
+          <w:color w:val="000000" w:themeColor="text1"/>
+          <w:shd w:val="clear" w:color="auto" w:fill="F0FFF4"/>
+        </w:rPr>
+        <w:t>install</w:t>
+      </w:r>
+      <w:proofErr w:type="spellEnd"/>
+      <w:r>
+        <w:rPr>
+          <w:rStyle w:val="hljs-addition"/>
+          <w:color w:val="000000" w:themeColor="text1"/>
+          <w:shd w:val="clear" w:color="auto" w:fill="F0FFF4"/>
+        </w:rPr>
+        <w:t xml:space="preserve"> pandas==1.5.3</w:t>
+      </w:r>
+    </w:p>
+    <w:p>
+      <w:pPr>
+        <w:pStyle w:val="NormalWeb"/>
+        <w:shd w:val="clear" w:color="auto" w:fill="121212"/>
+        <w:spacing w:before="360" w:beforeAutospacing="0" w:after="360" w:afterAutospacing="0"/>
+        <w:rPr>
+          <w:rFonts w:asciiTheme="majorHAnsi" w:hAnsiTheme="majorHAnsi" w:cstheme="majorHAnsi"/>
+          <w:color w:val="C0C0C0"/>
+          <w:sz w:val="28"/>
+          <w:szCs w:val="28"/>
+          <w:shd w:val="clear" w:color="auto" w:fill="121212"/>
+        </w:rPr>
+      </w:pPr>
+      <w:r>
+        <w:rPr>
+          <w:rFonts w:asciiTheme="majorHAnsi" w:hAnsiTheme="majorHAnsi" w:cstheme="majorHAnsi"/>
+          <w:color w:val="C0C0C0"/>
+          <w:sz w:val="28"/>
+          <w:szCs w:val="28"/>
+          <w:shd w:val="clear" w:color="auto" w:fill="121212"/>
+        </w:rPr>
+        <w:t xml:space="preserve">Para instalar o </w:t>
+      </w:r>
+      <w:proofErr w:type="spellStart"/>
+      <w:r>
+        <w:rPr>
+          <w:rFonts w:asciiTheme="majorHAnsi" w:hAnsiTheme="majorHAnsi" w:cstheme="majorHAnsi"/>
+          <w:color w:val="C0C0C0"/>
+          <w:sz w:val="28"/>
+          <w:szCs w:val="28"/>
+          <w:shd w:val="clear" w:color="auto" w:fill="121212"/>
+        </w:rPr>
+        <w:t>seaborn</w:t>
+      </w:r>
+      <w:proofErr w:type="spellEnd"/>
+      <w:r>
+        <w:rPr>
+          <w:rFonts w:asciiTheme="majorHAnsi" w:hAnsiTheme="majorHAnsi" w:cstheme="majorHAnsi"/>
+          <w:color w:val="C0C0C0"/>
+          <w:sz w:val="28"/>
+          <w:szCs w:val="28"/>
+          <w:shd w:val="clear" w:color="auto" w:fill="121212"/>
+        </w:rPr>
+        <w:t xml:space="preserve"> no terminal ou </w:t>
+      </w:r>
+      <w:proofErr w:type="spellStart"/>
+      <w:r>
+        <w:rPr>
+          <w:rFonts w:asciiTheme="majorHAnsi" w:hAnsiTheme="majorHAnsi" w:cstheme="majorHAnsi"/>
+          <w:color w:val="C0C0C0"/>
+          <w:sz w:val="28"/>
+          <w:szCs w:val="28"/>
+          <w:shd w:val="clear" w:color="auto" w:fill="121212"/>
+        </w:rPr>
+        <w:t>prompt</w:t>
+      </w:r>
+      <w:proofErr w:type="spellEnd"/>
+      <w:r>
+        <w:rPr>
+          <w:rFonts w:asciiTheme="majorHAnsi" w:hAnsiTheme="majorHAnsi" w:cstheme="majorHAnsi"/>
+          <w:color w:val="C0C0C0"/>
+          <w:sz w:val="28"/>
+          <w:szCs w:val="28"/>
+          <w:shd w:val="clear" w:color="auto" w:fill="121212"/>
+        </w:rPr>
+        <w:t>:</w:t>
+      </w:r>
+    </w:p>
+    <w:p>
+      <w:pPr>
+        <w:pStyle w:val="Pr-formataoHTML"/>
+        <w:shd w:val="clear" w:color="auto" w:fill="272822"/>
+        <w:rPr>
+          <w:color w:val="FFFFFF"/>
+          <w:sz w:val="27"/>
+          <w:szCs w:val="27"/>
+        </w:rPr>
+      </w:pPr>
+      <w:proofErr w:type="spellStart"/>
+      <w:proofErr w:type="gramStart"/>
+      <w:r>
+        <w:rPr>
+          <w:rStyle w:val="CdigoHTML"/>
+          <w:color w:val="DDDDDD"/>
+          <w:shd w:val="clear" w:color="auto" w:fill="272822"/>
+        </w:rPr>
+        <w:t>pip</w:t>
+      </w:r>
+      <w:proofErr w:type="spellEnd"/>
+      <w:proofErr w:type="gramEnd"/>
+      <w:r>
+        <w:rPr>
+          <w:rStyle w:val="CdigoHTML"/>
+          <w:color w:val="DDDDDD"/>
+          <w:shd w:val="clear" w:color="auto" w:fill="272822"/>
+        </w:rPr>
+        <w:t xml:space="preserve"> </w:t>
+      </w:r>
+      <w:proofErr w:type="spellStart"/>
+      <w:r>
+        <w:rPr>
+          <w:rStyle w:val="CdigoHTML"/>
+          <w:color w:val="DDDDDD"/>
+          <w:shd w:val="clear" w:color="auto" w:fill="272822"/>
+        </w:rPr>
+        <w:t>install</w:t>
+      </w:r>
+      <w:proofErr w:type="spellEnd"/>
+      <w:r>
+        <w:rPr>
+          <w:rStyle w:val="CdigoHTML"/>
+          <w:color w:val="DDDDDD"/>
+          <w:shd w:val="clear" w:color="auto" w:fill="272822"/>
+        </w:rPr>
+        <w:t xml:space="preserve"> </w:t>
+      </w:r>
+      <w:proofErr w:type="spellStart"/>
+      <w:r>
+        <w:rPr>
+          <w:rStyle w:val="CdigoHTML"/>
+          <w:color w:val="DDDDDD"/>
+          <w:shd w:val="clear" w:color="auto" w:fill="272822"/>
+        </w:rPr>
+        <w:t>seaborn</w:t>
+      </w:r>
+      <w:proofErr w:type="spellEnd"/>
+      <w:r>
+        <w:rPr>
+          <w:rStyle w:val="CdigoHTML"/>
+          <w:color w:val="DDDDDD"/>
+          <w:shd w:val="clear" w:color="auto" w:fill="272822"/>
+        </w:rPr>
+        <w:t>==0.13.1</w:t>
+      </w:r>
+    </w:p>
+    <w:p>
+      <w:pPr>
+        <w:pStyle w:val="NormalWeb"/>
+        <w:shd w:val="clear" w:color="auto" w:fill="121212"/>
+        <w:spacing w:before="360" w:beforeAutospacing="0" w:after="360" w:afterAutospacing="0"/>
+        <w:rPr>
+          <w:rFonts w:asciiTheme="minorHAnsi" w:hAnsiTheme="minorHAnsi" w:cstheme="minorHAnsi"/>
+          <w:color w:val="C0C0C0"/>
+          <w:sz w:val="28"/>
+          <w:szCs w:val="28"/>
+          <w:shd w:val="clear" w:color="auto" w:fill="121212"/>
+        </w:rPr>
+      </w:pPr>
+      <w:r>
+        <w:rPr>
+          <w:rFonts w:asciiTheme="minorHAnsi" w:hAnsiTheme="minorHAnsi" w:cstheme="minorHAnsi"/>
+          <w:color w:val="C0C0C0"/>
+          <w:sz w:val="28"/>
+          <w:szCs w:val="28"/>
+          <w:shd w:val="clear" w:color="auto" w:fill="121212"/>
+        </w:rPr>
+        <w:t xml:space="preserve">Para instalar o </w:t>
+      </w:r>
+      <w:proofErr w:type="spellStart"/>
+      <w:r>
+        <w:rPr>
+          <w:rFonts w:asciiTheme="minorHAnsi" w:hAnsiTheme="minorHAnsi" w:cstheme="minorHAnsi"/>
+          <w:color w:val="C0C0C0"/>
+          <w:sz w:val="28"/>
+          <w:szCs w:val="28"/>
+          <w:shd w:val="clear" w:color="auto" w:fill="121212"/>
+        </w:rPr>
+        <w:t>seaborn</w:t>
+      </w:r>
+      <w:proofErr w:type="spellEnd"/>
+      <w:r>
+        <w:rPr>
+          <w:rFonts w:asciiTheme="minorHAnsi" w:hAnsiTheme="minorHAnsi" w:cstheme="minorHAnsi"/>
+          <w:color w:val="C0C0C0"/>
+          <w:sz w:val="28"/>
+          <w:szCs w:val="28"/>
+          <w:shd w:val="clear" w:color="auto" w:fill="121212"/>
+        </w:rPr>
+        <w:t xml:space="preserve"> no </w:t>
+      </w:r>
+      <w:proofErr w:type="spellStart"/>
+      <w:r>
+        <w:rPr>
+          <w:rFonts w:asciiTheme="minorHAnsi" w:hAnsiTheme="minorHAnsi" w:cstheme="minorHAnsi"/>
+          <w:color w:val="C0C0C0"/>
+          <w:sz w:val="28"/>
+          <w:szCs w:val="28"/>
+          <w:shd w:val="clear" w:color="auto" w:fill="121212"/>
+        </w:rPr>
+        <w:t>Jupyter</w:t>
+      </w:r>
+      <w:proofErr w:type="spellEnd"/>
+      <w:r>
+        <w:rPr>
+          <w:rFonts w:asciiTheme="minorHAnsi" w:hAnsiTheme="minorHAnsi" w:cstheme="minorHAnsi"/>
+          <w:color w:val="C0C0C0"/>
+          <w:sz w:val="28"/>
+          <w:szCs w:val="28"/>
+          <w:shd w:val="clear" w:color="auto" w:fill="121212"/>
+        </w:rPr>
+        <w:t xml:space="preserve"> Notebook:</w:t>
+      </w:r>
+    </w:p>
+    <w:p>
+      <w:pPr>
+        <w:pStyle w:val="Pr-formataoHTML"/>
+        <w:shd w:val="clear" w:color="auto" w:fill="272822"/>
+        <w:rPr>
+          <w:color w:val="000000" w:themeColor="text1"/>
+          <w:sz w:val="27"/>
+          <w:szCs w:val="27"/>
+        </w:rPr>
+      </w:pPr>
+      <w:r>
+        <w:rPr>
+          <w:rStyle w:val="hljs-addition"/>
+          <w:color w:val="000000" w:themeColor="text1"/>
+          <w:shd w:val="clear" w:color="auto" w:fill="F0FFF4"/>
+        </w:rPr>
+        <w:t>!</w:t>
+      </w:r>
+      <w:proofErr w:type="spellStart"/>
+      <w:r>
+        <w:rPr>
+          <w:rStyle w:val="hljs-addition"/>
+          <w:color w:val="000000" w:themeColor="text1"/>
+          <w:shd w:val="clear" w:color="auto" w:fill="F0FFF4"/>
+        </w:rPr>
+        <w:t>pip</w:t>
+      </w:r>
+      <w:proofErr w:type="spellEnd"/>
+      <w:r>
+        <w:rPr>
+          <w:rStyle w:val="hljs-addition"/>
+          <w:color w:val="000000" w:themeColor="text1"/>
+          <w:shd w:val="clear" w:color="auto" w:fill="F0FFF4"/>
+        </w:rPr>
+        <w:t xml:space="preserve"> </w:t>
+      </w:r>
+      <w:proofErr w:type="spellStart"/>
+      <w:r>
+        <w:rPr>
+          <w:rStyle w:val="hljs-addition"/>
+          <w:color w:val="000000" w:themeColor="text1"/>
+          <w:shd w:val="clear" w:color="auto" w:fill="F0FFF4"/>
+        </w:rPr>
+        <w:t>install</w:t>
+      </w:r>
+      <w:proofErr w:type="spellEnd"/>
+      <w:r>
+        <w:rPr>
+          <w:rStyle w:val="hljs-addition"/>
+          <w:color w:val="000000" w:themeColor="text1"/>
+          <w:shd w:val="clear" w:color="auto" w:fill="F0FFF4"/>
+        </w:rPr>
+        <w:t xml:space="preserve"> </w:t>
+      </w:r>
+      <w:proofErr w:type="spellStart"/>
+      <w:r>
+        <w:rPr>
+          <w:rStyle w:val="hljs-addition"/>
+          <w:color w:val="000000" w:themeColor="text1"/>
+          <w:shd w:val="clear" w:color="auto" w:fill="F0FFF4"/>
+        </w:rPr>
+        <w:t>seaborn</w:t>
+      </w:r>
+      <w:proofErr w:type="spellEnd"/>
+      <w:r>
+        <w:rPr>
+          <w:rStyle w:val="hljs-addition"/>
+          <w:color w:val="000000" w:themeColor="text1"/>
+          <w:shd w:val="clear" w:color="auto" w:fill="F0FFF4"/>
+        </w:rPr>
+        <w:t>==0.13.1</w:t>
+      </w:r>
+    </w:p>
+    <w:p>
+      <w:pPr>
+        <w:pStyle w:val="NormalWeb"/>
+        <w:shd w:val="clear" w:color="auto" w:fill="121212"/>
+        <w:spacing w:before="360" w:beforeAutospacing="0" w:after="360" w:afterAutospacing="0"/>
+        <w:rPr>
+          <w:rFonts w:asciiTheme="minorHAnsi" w:hAnsiTheme="minorHAnsi" w:cstheme="minorHAnsi"/>
+          <w:color w:val="C0C0C0"/>
+          <w:sz w:val="28"/>
+          <w:szCs w:val="28"/>
+        </w:rPr>
+      </w:pPr>
+      <w:r>
+        <w:rPr>
+          <w:noProof/>
+        </w:rPr>
+        <w:drawing>
+          <wp:inline distT="0" distB="0" distL="0" distR="0">
+            <wp:extent cx="5400040" cy="2074740"/>
+            <wp:effectExtent l="0" t="0" r="0" b="1905"/>
+            <wp:docPr id="2" name="Imagem 2" descr="alt text: Ambiente do Jupyter Notebook com duas células de código. A primeira célula apresenta o comando !pip install pandas==1.5.3. A segunda célula apresenta o comando !pip install seaborn==0.13.1"/>
+            <wp:cNvGraphicFramePr>
+              <a:graphicFrameLocks xmlns:a="http://schemas.openxmlformats.org/drawingml/2006/main" noChangeAspect="1"/>
+            </wp:cNvGraphicFramePr>
+            <a:graphic xmlns:a="http://schemas.openxmlformats.org/drawingml/2006/main">
+              <a:graphicData uri="http://schemas.openxmlformats.org/drawingml/2006/picture">
+                <pic:pic xmlns:pic="http://schemas.openxmlformats.org/drawingml/2006/picture">
+                  <pic:nvPicPr>
+                    <pic:cNvPr id="0" name="Picture 4" descr="alt text: Ambiente do Jupyter Notebook com duas células de código. A primeira célula apresenta o comando !pip install pandas==1.5.3. A segunda célula apresenta o comando !pip install seaborn==0.13.1"/>
+                    <pic:cNvPicPr>
+                      <a:picLocks noChangeAspect="1" noChangeArrowheads="1"/>
+                    </pic:cNvPicPr>
+                  </pic:nvPicPr>
+                  <pic:blipFill>
+                    <a:blip r:embed="rId10" cstate="print">
+                      <a:extLst>
+                        <a:ext uri="{28A0092B-C50C-407E-A947-70E740481C1C}">
+                          <a14:useLocalDpi xmlns:a14="http://schemas.microsoft.com/office/drawing/2010/main" val="0"/>
+                        </a:ext>
+                      </a:extLst>
+                    </a:blip>
+                    <a:srcRect/>
+                    <a:stretch>
+                      <a:fillRect/>
+                    </a:stretch>
+                  </pic:blipFill>
+                  <pic:spPr bwMode="auto">
+                    <a:xfrm>
+                      <a:off x="0" y="0"/>
+                      <a:ext cx="5400040" cy="2074740"/>
+                    </a:xfrm>
+                    <a:prstGeom prst="rect">
+                      <a:avLst/>
+                    </a:prstGeom>
+                    <a:noFill/>
+                    <a:ln>
+                      <a:noFill/>
+                    </a:ln>
+                  </pic:spPr>
+                </pic:pic>
+              </a:graphicData>
+            </a:graphic>
+          </wp:inline>
+        </w:drawing>
+      </w:r>
+      <w:bookmarkStart w:id="0" w:name="_GoBack"/>
+      <w:bookmarkEnd w:id="0"/>
+    </w:p>
+    <w:p>
+      <w:pPr>
+        <w:jc w:val="center"/>
+        <w:rPr>
+          <w:sz w:val="28"/>
+          <w:szCs w:val="28"/>
+        </w:rPr>
+      </w:pPr>
+    </w:p>
     <w:sectPr>
       <w:pgSz w:w="11906" w:h="16838"/>
       <w:pgMar w:top="1417" w:right="1701" w:bottom="1417" w:left="1701" w:header="708" w:footer="708" w:gutter="0"/>
@@ -1796,6 +3439,163 @@
     </w:sectPr>
   </w:body>
 </w:document>
+</file>
+
+<file path=word/numbering.xml><?xml version="1.0" encoding="utf-8"?>
+<w:numbering xmlns:wpc="http://schemas.microsoft.com/office/word/2010/wordprocessingCanvas" xmlns:mc="http://schemas.openxmlformats.org/markup-compatibility/2006" xmlns:o="urn:schemas-microsoft-com:office:office" xmlns:r="http://schemas.openxmlformats.org/officeDocument/2006/relationships" xmlns:m="http://schemas.openxmlformats.org/officeDocument/2006/math" xmlns:v="urn:schemas-microsoft-com:vml" xmlns:wp14="http://schemas.microsoft.com/office/word/2010/wordprocessingDrawing" xmlns:wp="http://schemas.openxmlformats.org/drawingml/2006/wordprocessingDrawing" xmlns:w10="urn:schemas-microsoft-com:office:word" xmlns:w="http://schemas.openxmlformats.org/wordprocessingml/2006/main" xmlns:w14="http://schemas.microsoft.com/office/word/2010/wordml" xmlns:w15="http://schemas.microsoft.com/office/word/2012/wordml" xmlns:wpg="http://schemas.microsoft.com/office/word/2010/wordprocessingGroup" xmlns:wpi="http://schemas.microsoft.com/office/word/2010/wordprocessingInk" xmlns:wne="http://schemas.microsoft.com/office/word/2006/wordml" xmlns:wps="http://schemas.microsoft.com/office/word/2010/wordprocessingShape" mc:Ignorable="w14 w15 wp14">
+  <w:abstractNum w:abstractNumId="0" w15:restartNumberingAfterBreak="0">
+    <w:nsid w:val="6A7559E4"/>
+    <w:multiLevelType w:val="multilevel"/>
+    <w:tmpl w:val="782A3E78"/>
+    <w:lvl w:ilvl="0">
+      <w:start w:val="1"/>
+      <w:numFmt w:val="bullet"/>
+      <w:lvlText w:val=""/>
+      <w:lvlJc w:val="left"/>
+      <w:pPr>
+        <w:tabs>
+          <w:tab w:val="num" w:pos="720"/>
+        </w:tabs>
+        <w:ind w:left="720" w:hanging="360"/>
+      </w:pPr>
+      <w:rPr>
+        <w:rFonts w:ascii="Symbol" w:hAnsi="Symbol" w:hint="default"/>
+        <w:sz w:val="20"/>
+      </w:rPr>
+    </w:lvl>
+    <w:lvl w:ilvl="1" w:tentative="1">
+      <w:start w:val="1"/>
+      <w:numFmt w:val="bullet"/>
+      <w:lvlText w:val="o"/>
+      <w:lvlJc w:val="left"/>
+      <w:pPr>
+        <w:tabs>
+          <w:tab w:val="num" w:pos="1440"/>
+        </w:tabs>
+        <w:ind w:left="1440" w:hanging="360"/>
+      </w:pPr>
+      <w:rPr>
+        <w:rFonts w:ascii="Courier New" w:hAnsi="Courier New" w:hint="default"/>
+        <w:sz w:val="20"/>
+      </w:rPr>
+    </w:lvl>
+    <w:lvl w:ilvl="2" w:tentative="1">
+      <w:start w:val="1"/>
+      <w:numFmt w:val="bullet"/>
+      <w:lvlText w:val=""/>
+      <w:lvlJc w:val="left"/>
+      <w:pPr>
+        <w:tabs>
+          <w:tab w:val="num" w:pos="2160"/>
+        </w:tabs>
+        <w:ind w:left="2160" w:hanging="360"/>
+      </w:pPr>
+      <w:rPr>
+        <w:rFonts w:ascii="Wingdings" w:hAnsi="Wingdings" w:hint="default"/>
+        <w:sz w:val="20"/>
+      </w:rPr>
+    </w:lvl>
+    <w:lvl w:ilvl="3" w:tentative="1">
+      <w:start w:val="1"/>
+      <w:numFmt w:val="bullet"/>
+      <w:lvlText w:val=""/>
+      <w:lvlJc w:val="left"/>
+      <w:pPr>
+        <w:tabs>
+          <w:tab w:val="num" w:pos="2880"/>
+        </w:tabs>
+        <w:ind w:left="2880" w:hanging="360"/>
+      </w:pPr>
+      <w:rPr>
+        <w:rFonts w:ascii="Wingdings" w:hAnsi="Wingdings" w:hint="default"/>
+        <w:sz w:val="20"/>
+      </w:rPr>
+    </w:lvl>
+    <w:lvl w:ilvl="4" w:tentative="1">
+      <w:start w:val="1"/>
+      <w:numFmt w:val="bullet"/>
+      <w:lvlText w:val=""/>
+      <w:lvlJc w:val="left"/>
+      <w:pPr>
+        <w:tabs>
+          <w:tab w:val="num" w:pos="3600"/>
+        </w:tabs>
+        <w:ind w:left="3600" w:hanging="360"/>
+      </w:pPr>
+      <w:rPr>
+        <w:rFonts w:ascii="Wingdings" w:hAnsi="Wingdings" w:hint="default"/>
+        <w:sz w:val="20"/>
+      </w:rPr>
+    </w:lvl>
+    <w:lvl w:ilvl="5" w:tentative="1">
+      <w:start w:val="1"/>
+      <w:numFmt w:val="bullet"/>
+      <w:lvlText w:val=""/>
+      <w:lvlJc w:val="left"/>
+      <w:pPr>
+        <w:tabs>
+          <w:tab w:val="num" w:pos="4320"/>
+        </w:tabs>
+        <w:ind w:left="4320" w:hanging="360"/>
+      </w:pPr>
+      <w:rPr>
+        <w:rFonts w:ascii="Wingdings" w:hAnsi="Wingdings" w:hint="default"/>
+        <w:sz w:val="20"/>
+      </w:rPr>
+    </w:lvl>
+    <w:lvl w:ilvl="6" w:tentative="1">
+      <w:start w:val="1"/>
+      <w:numFmt w:val="bullet"/>
+      <w:lvlText w:val=""/>
+      <w:lvlJc w:val="left"/>
+      <w:pPr>
+        <w:tabs>
+          <w:tab w:val="num" w:pos="5040"/>
+        </w:tabs>
+        <w:ind w:left="5040" w:hanging="360"/>
+      </w:pPr>
+      <w:rPr>
+        <w:rFonts w:ascii="Wingdings" w:hAnsi="Wingdings" w:hint="default"/>
+        <w:sz w:val="20"/>
+      </w:rPr>
+    </w:lvl>
+    <w:lvl w:ilvl="7" w:tentative="1">
+      <w:start w:val="1"/>
+      <w:numFmt w:val="bullet"/>
+      <w:lvlText w:val=""/>
+      <w:lvlJc w:val="left"/>
+      <w:pPr>
+        <w:tabs>
+          <w:tab w:val="num" w:pos="5760"/>
+        </w:tabs>
+        <w:ind w:left="5760" w:hanging="360"/>
+      </w:pPr>
+      <w:rPr>
+        <w:rFonts w:ascii="Wingdings" w:hAnsi="Wingdings" w:hint="default"/>
+        <w:sz w:val="20"/>
+      </w:rPr>
+    </w:lvl>
+    <w:lvl w:ilvl="8" w:tentative="1">
+      <w:start w:val="1"/>
+      <w:numFmt w:val="bullet"/>
+      <w:lvlText w:val=""/>
+      <w:lvlJc w:val="left"/>
+      <w:pPr>
+        <w:tabs>
+          <w:tab w:val="num" w:pos="6480"/>
+        </w:tabs>
+        <w:ind w:left="6480" w:hanging="360"/>
+      </w:pPr>
+      <w:rPr>
+        <w:rFonts w:ascii="Wingdings" w:hAnsi="Wingdings" w:hint="default"/>
+        <w:sz w:val="20"/>
+      </w:rPr>
+    </w:lvl>
+  </w:abstractNum>
+  <w:num w:numId="1">
+    <w:abstractNumId w:val="0"/>
+  </w:num>
+</w:numbering>
 </file>
 
 <file path=word/styles.xml><?xml version="1.0" encoding="utf-8"?>
@@ -2192,6 +3992,27 @@
     <w:name w:val="Normal"/>
     <w:qFormat/>
   </w:style>
+  <w:style w:type="paragraph" w:styleId="Ttulo1">
+    <w:name w:val="heading 1"/>
+    <w:basedOn w:val="Normal"/>
+    <w:next w:val="Normal"/>
+    <w:link w:val="Ttulo1Char"/>
+    <w:uiPriority w:val="9"/>
+    <w:qFormat/>
+    <w:rsid w:val="00511305"/>
+    <w:pPr>
+      <w:keepNext/>
+      <w:keepLines/>
+      <w:spacing w:before="240" w:after="0"/>
+      <w:outlineLvl w:val="0"/>
+    </w:pPr>
+    <w:rPr>
+      <w:rFonts w:asciiTheme="majorHAnsi" w:eastAsiaTheme="majorEastAsia" w:hAnsiTheme="majorHAnsi" w:cstheme="majorBidi"/>
+      <w:color w:val="2E74B5" w:themeColor="accent1" w:themeShade="BF"/>
+      <w:sz w:val="32"/>
+      <w:szCs w:val="32"/>
+    </w:rPr>
+  </w:style>
   <w:style w:type="paragraph" w:styleId="Ttulo3">
     <w:name w:val="heading 3"/>
     <w:basedOn w:val="Normal"/>
@@ -2299,7 +4120,6 @@
     <w:name w:val="Hyperlink"/>
     <w:basedOn w:val="Fontepargpadro"/>
     <w:uiPriority w:val="99"/>
-    <w:semiHidden/>
     <w:unhideWhenUsed/>
     <w:rsid w:val="00914989"/>
     <w:rPr>
@@ -2371,6 +4191,29 @@
     <w:name w:val="hljs-comment"/>
     <w:basedOn w:val="Fontepargpadro"/>
     <w:rsid w:val="00914989"/>
+  </w:style>
+  <w:style w:type="character" w:customStyle="1" w:styleId="Ttulo1Char">
+    <w:name w:val="Título 1 Char"/>
+    <w:basedOn w:val="Fontepargpadro"/>
+    <w:link w:val="Ttulo1"/>
+    <w:uiPriority w:val="9"/>
+    <w:rsid w:val="00511305"/>
+    <w:rPr>
+      <w:rFonts w:asciiTheme="majorHAnsi" w:eastAsiaTheme="majorEastAsia" w:hAnsiTheme="majorHAnsi" w:cstheme="majorBidi"/>
+      <w:color w:val="2E74B5" w:themeColor="accent1" w:themeShade="BF"/>
+      <w:sz w:val="32"/>
+      <w:szCs w:val="32"/>
+    </w:rPr>
+  </w:style>
+  <w:style w:type="character" w:customStyle="1" w:styleId="task-body-header-title-text">
+    <w:name w:val="task-body-header-title-text"/>
+    <w:basedOn w:val="Fontepargpadro"/>
+    <w:rsid w:val="00511305"/>
+  </w:style>
+  <w:style w:type="character" w:customStyle="1" w:styleId="hljs-addition">
+    <w:name w:val="hljs-addition"/>
+    <w:basedOn w:val="Fontepargpadro"/>
+    <w:rsid w:val="00511305"/>
   </w:style>
 </w:styles>
 </file>
